--- a/AI group/Project Progresss/Progression.docx
+++ b/AI group/Project Progresss/Progression.docx
@@ -6,8 +6,6 @@
       <w:pPr>
         <w:pStyle w:val="Heading1"/>
       </w:pPr>
-      <w:bookmarkStart w:id="0" w:name="_GoBack"/>
-      <w:bookmarkEnd w:id="0"/>
       <w:r>
         <w:t>Time Table</w:t>
       </w:r>
@@ -21,16 +19,17 @@
         <w:tblLook w:val="04A0" w:firstRow="1" w:lastRow="0" w:firstColumn="1" w:lastColumn="0" w:noHBand="0" w:noVBand="1"/>
       </w:tblPr>
       <w:tblGrid>
-        <w:gridCol w:w="1867"/>
-        <w:gridCol w:w="1649"/>
-        <w:gridCol w:w="1792"/>
-        <w:gridCol w:w="1775"/>
-        <w:gridCol w:w="1933"/>
+        <w:gridCol w:w="1513"/>
+        <w:gridCol w:w="1419"/>
+        <w:gridCol w:w="1789"/>
+        <w:gridCol w:w="1384"/>
+        <w:gridCol w:w="1271"/>
+        <w:gridCol w:w="1640"/>
       </w:tblGrid>
       <w:tr>
         <w:tc>
           <w:tcPr>
-            <w:tcW w:w="1867" w:type="dxa"/>
+            <w:tcW w:w="1513" w:type="dxa"/>
           </w:tcPr>
           <w:p>
             <w:r>
@@ -40,7 +39,7 @@
         </w:tc>
         <w:tc>
           <w:tcPr>
-            <w:tcW w:w="1649" w:type="dxa"/>
+            <w:tcW w:w="1419" w:type="dxa"/>
           </w:tcPr>
           <w:p>
             <w:r>
@@ -50,7 +49,7 @@
         </w:tc>
         <w:tc>
           <w:tcPr>
-            <w:tcW w:w="1792" w:type="dxa"/>
+            <w:tcW w:w="1789" w:type="dxa"/>
           </w:tcPr>
           <w:p>
             <w:r>
@@ -60,7 +59,7 @@
         </w:tc>
         <w:tc>
           <w:tcPr>
-            <w:tcW w:w="1775" w:type="dxa"/>
+            <w:tcW w:w="1384" w:type="dxa"/>
           </w:tcPr>
           <w:p>
             <w:r>
@@ -70,7 +69,17 @@
         </w:tc>
         <w:tc>
           <w:tcPr>
-            <w:tcW w:w="1933" w:type="dxa"/>
+            <w:tcW w:w="1271" w:type="dxa"/>
+          </w:tcPr>
+          <w:p>
+            <w:r>
+              <w:t>When will it be done</w:t>
+            </w:r>
+          </w:p>
+        </w:tc>
+        <w:tc>
+          <w:tcPr>
+            <w:tcW w:w="1640" w:type="dxa"/>
           </w:tcPr>
           <w:p>
             <w:r>
@@ -82,7 +91,7 @@
       <w:tr>
         <w:tc>
           <w:tcPr>
-            <w:tcW w:w="1867" w:type="dxa"/>
+            <w:tcW w:w="1513" w:type="dxa"/>
           </w:tcPr>
           <w:p>
             <w:r>
@@ -92,7 +101,7 @@
         </w:tc>
         <w:tc>
           <w:tcPr>
-            <w:tcW w:w="1649" w:type="dxa"/>
+            <w:tcW w:w="1419" w:type="dxa"/>
           </w:tcPr>
           <w:p>
             <w:r>
@@ -102,27 +111,56 @@
         </w:tc>
         <w:tc>
           <w:tcPr>
-            <w:tcW w:w="1792" w:type="dxa"/>
-          </w:tcPr>
-          <w:p/>
-        </w:tc>
-        <w:tc>
-          <w:tcPr>
-            <w:tcW w:w="1775" w:type="dxa"/>
-          </w:tcPr>
-          <w:p/>
-        </w:tc>
-        <w:tc>
-          <w:tcPr>
-            <w:tcW w:w="1933" w:type="dxa"/>
-          </w:tcPr>
-          <w:p/>
+            <w:tcW w:w="1789" w:type="dxa"/>
+          </w:tcPr>
+          <w:p>
+            <w:pPr>
+              <w:pStyle w:val="ListParagraph"/>
+              <w:numPr>
+                <w:ilvl w:val="0"/>
+                <w:numId w:val="2"/>
+              </w:numPr>
+            </w:pPr>
+            <w:r>
+              <w:t>Choosing group members</w:t>
+            </w:r>
+          </w:p>
+        </w:tc>
+        <w:tc>
+          <w:tcPr>
+            <w:tcW w:w="1384" w:type="dxa"/>
+          </w:tcPr>
+          <w:p>
+            <w:r>
+              <w:t xml:space="preserve"> Kyle</w:t>
+            </w:r>
+          </w:p>
+        </w:tc>
+        <w:tc>
+          <w:tcPr>
+            <w:tcW w:w="1271" w:type="dxa"/>
+          </w:tcPr>
+          <w:p>
+            <w:r>
+              <w:t>Next week</w:t>
+            </w:r>
+          </w:p>
+        </w:tc>
+        <w:tc>
+          <w:tcPr>
+            <w:tcW w:w="1640" w:type="dxa"/>
+          </w:tcPr>
+          <w:p>
+            <w:r>
+              <w:t xml:space="preserve"> Yes</w:t>
+            </w:r>
+          </w:p>
         </w:tc>
       </w:tr>
       <w:tr>
         <w:tc>
           <w:tcPr>
-            <w:tcW w:w="1867" w:type="dxa"/>
+            <w:tcW w:w="1513" w:type="dxa"/>
           </w:tcPr>
           <w:p>
             <w:r>
@@ -132,40 +170,77 @@
         </w:tc>
         <w:tc>
           <w:tcPr>
-            <w:tcW w:w="1649" w:type="dxa"/>
-          </w:tcPr>
-          <w:p>
-            <w:r>
-              <w:t>21</w:t>
-            </w:r>
-            <w:r>
-              <w:t>/02/19</w:t>
-            </w:r>
-          </w:p>
-        </w:tc>
-        <w:tc>
-          <w:tcPr>
-            <w:tcW w:w="1792" w:type="dxa"/>
+            <w:tcW w:w="1419" w:type="dxa"/>
+          </w:tcPr>
+          <w:p>
+            <w:r>
+              <w:t>21/02/19</w:t>
+            </w:r>
+          </w:p>
+        </w:tc>
+        <w:tc>
+          <w:tcPr>
+            <w:tcW w:w="1789" w:type="dxa"/>
+          </w:tcPr>
+          <w:p>
+            <w:pPr>
+              <w:pStyle w:val="ListParagraph"/>
+              <w:numPr>
+                <w:ilvl w:val="0"/>
+                <w:numId w:val="2"/>
+              </w:numPr>
+            </w:pPr>
+            <w:r>
+              <w:t>Setting roles</w:t>
+            </w:r>
+          </w:p>
+          <w:p>
+            <w:pPr>
+              <w:pStyle w:val="ListParagraph"/>
+              <w:numPr>
+                <w:ilvl w:val="0"/>
+                <w:numId w:val="2"/>
+              </w:numPr>
+            </w:pPr>
+            <w:r>
+              <w:t xml:space="preserve">Setting </w:t>
+            </w:r>
+            <w:r>
+              <w:t>GitHub</w:t>
+            </w:r>
+          </w:p>
+        </w:tc>
+        <w:tc>
+          <w:tcPr>
+            <w:tcW w:w="1384" w:type="dxa"/>
+          </w:tcPr>
+          <w:p>
+            <w:r>
+              <w:t>Kyle / Radek</w:t>
+            </w:r>
+          </w:p>
+        </w:tc>
+        <w:tc>
+          <w:tcPr>
+            <w:tcW w:w="1271" w:type="dxa"/>
           </w:tcPr>
           <w:p/>
         </w:tc>
         <w:tc>
           <w:tcPr>
-            <w:tcW w:w="1775" w:type="dxa"/>
-          </w:tcPr>
-          <w:p/>
-        </w:tc>
-        <w:tc>
-          <w:tcPr>
-            <w:tcW w:w="1933" w:type="dxa"/>
-          </w:tcPr>
-          <w:p/>
+            <w:tcW w:w="1640" w:type="dxa"/>
+          </w:tcPr>
+          <w:p>
+            <w:r>
+              <w:t>Yes</w:t>
+            </w:r>
+          </w:p>
         </w:tc>
       </w:tr>
       <w:tr>
         <w:tc>
           <w:tcPr>
-            <w:tcW w:w="1867" w:type="dxa"/>
+            <w:tcW w:w="1513" w:type="dxa"/>
           </w:tcPr>
           <w:p>
             <w:r>
@@ -175,40 +250,67 @@
         </w:tc>
         <w:tc>
           <w:tcPr>
-            <w:tcW w:w="1649" w:type="dxa"/>
-          </w:tcPr>
-          <w:p>
-            <w:r>
-              <w:t>28</w:t>
-            </w:r>
-            <w:r>
-              <w:t>/02/19</w:t>
-            </w:r>
-          </w:p>
-        </w:tc>
-        <w:tc>
-          <w:tcPr>
-            <w:tcW w:w="1792" w:type="dxa"/>
-          </w:tcPr>
-          <w:p/>
-        </w:tc>
-        <w:tc>
-          <w:tcPr>
-            <w:tcW w:w="1775" w:type="dxa"/>
-          </w:tcPr>
-          <w:p/>
-        </w:tc>
-        <w:tc>
-          <w:tcPr>
-            <w:tcW w:w="1933" w:type="dxa"/>
-          </w:tcPr>
+            <w:tcW w:w="1419" w:type="dxa"/>
+          </w:tcPr>
+          <w:p>
+            <w:r>
+              <w:t>28/02/19</w:t>
+            </w:r>
+          </w:p>
+        </w:tc>
+        <w:tc>
+          <w:tcPr>
+            <w:tcW w:w="1789" w:type="dxa"/>
+          </w:tcPr>
+          <w:p>
+            <w:pPr>
+              <w:pStyle w:val="ListParagraph"/>
+              <w:numPr>
+                <w:ilvl w:val="0"/>
+                <w:numId w:val="3"/>
+              </w:numPr>
+            </w:pPr>
+            <w:r>
+              <w:t>Choosing the method we want to use</w:t>
+            </w:r>
+          </w:p>
+        </w:tc>
+        <w:tc>
+          <w:tcPr>
+            <w:tcW w:w="1384" w:type="dxa"/>
+          </w:tcPr>
+          <w:p>
+            <w:r>
+              <w:t>Whole group</w:t>
+            </w:r>
+          </w:p>
+        </w:tc>
+        <w:tc>
+          <w:tcPr>
+            <w:tcW w:w="1271" w:type="dxa"/>
+          </w:tcPr>
+          <w:p>
+            <w:r>
+              <w:t>Next 2-3 weeks</w:t>
+            </w:r>
+          </w:p>
+        </w:tc>
+        <w:tc>
+          <w:tcPr>
+            <w:tcW w:w="1640" w:type="dxa"/>
+          </w:tcPr>
+          <w:p>
+            <w:r>
+              <w:t>Yes</w:t>
+            </w:r>
+          </w:p>
           <w:p/>
         </w:tc>
       </w:tr>
       <w:tr>
         <w:tc>
           <w:tcPr>
-            <w:tcW w:w="1867" w:type="dxa"/>
+            <w:tcW w:w="1513" w:type="dxa"/>
           </w:tcPr>
           <w:p>
             <w:r>
@@ -218,32 +320,39 @@
         </w:tc>
         <w:tc>
           <w:tcPr>
-            <w:tcW w:w="1649" w:type="dxa"/>
-          </w:tcPr>
-          <w:p>
-            <w:r>
-              <w:t>07/</w:t>
-            </w:r>
-            <w:r>
-              <w:t>03/19</w:t>
-            </w:r>
-          </w:p>
-        </w:tc>
-        <w:tc>
-          <w:tcPr>
-            <w:tcW w:w="1792" w:type="dxa"/>
+            <w:tcW w:w="1419" w:type="dxa"/>
+          </w:tcPr>
+          <w:p>
+            <w:r>
+              <w:t>07/03/19</w:t>
+            </w:r>
+          </w:p>
+        </w:tc>
+        <w:tc>
+          <w:tcPr>
+            <w:tcW w:w="1789" w:type="dxa"/>
+            <w:shd w:val="clear" w:color="auto" w:fill="000000" w:themeFill="text1"/>
           </w:tcPr>
           <w:p/>
         </w:tc>
         <w:tc>
           <w:tcPr>
-            <w:tcW w:w="1775" w:type="dxa"/>
+            <w:tcW w:w="1384" w:type="dxa"/>
+            <w:shd w:val="clear" w:color="auto" w:fill="000000" w:themeFill="text1"/>
           </w:tcPr>
           <w:p/>
         </w:tc>
         <w:tc>
           <w:tcPr>
-            <w:tcW w:w="1933" w:type="dxa"/>
+            <w:tcW w:w="1271" w:type="dxa"/>
+            <w:shd w:val="clear" w:color="auto" w:fill="000000" w:themeFill="text1"/>
+          </w:tcPr>
+          <w:p/>
+        </w:tc>
+        <w:tc>
+          <w:tcPr>
+            <w:tcW w:w="1640" w:type="dxa"/>
+            <w:shd w:val="clear" w:color="auto" w:fill="000000" w:themeFill="text1"/>
           </w:tcPr>
           <w:p/>
         </w:tc>
@@ -251,7 +360,7 @@
       <w:tr>
         <w:tc>
           <w:tcPr>
-            <w:tcW w:w="1867" w:type="dxa"/>
+            <w:tcW w:w="1513" w:type="dxa"/>
           </w:tcPr>
           <w:p>
             <w:r>
@@ -261,40 +370,51 @@
         </w:tc>
         <w:tc>
           <w:tcPr>
-            <w:tcW w:w="1649" w:type="dxa"/>
-          </w:tcPr>
-          <w:p>
-            <w:r>
-              <w:t>14/</w:t>
-            </w:r>
-            <w:r>
-              <w:t>03/19</w:t>
-            </w:r>
-          </w:p>
-        </w:tc>
-        <w:tc>
-          <w:tcPr>
-            <w:tcW w:w="1792" w:type="dxa"/>
+            <w:tcW w:w="1419" w:type="dxa"/>
+          </w:tcPr>
+          <w:p>
+            <w:r>
+              <w:t>14/03/19</w:t>
+            </w:r>
+          </w:p>
+        </w:tc>
+        <w:tc>
+          <w:tcPr>
+            <w:tcW w:w="1789" w:type="dxa"/>
+            <w:shd w:val="clear" w:color="auto" w:fill="000000" w:themeFill="text1"/>
           </w:tcPr>
           <w:p/>
         </w:tc>
         <w:tc>
           <w:tcPr>
-            <w:tcW w:w="1775" w:type="dxa"/>
+            <w:tcW w:w="1384" w:type="dxa"/>
+            <w:shd w:val="clear" w:color="auto" w:fill="000000" w:themeFill="text1"/>
           </w:tcPr>
           <w:p/>
         </w:tc>
         <w:tc>
           <w:tcPr>
-            <w:tcW w:w="1933" w:type="dxa"/>
+            <w:tcW w:w="1271" w:type="dxa"/>
+            <w:shd w:val="clear" w:color="auto" w:fill="000000" w:themeFill="text1"/>
+          </w:tcPr>
+          <w:p/>
+        </w:tc>
+        <w:tc>
+          <w:tcPr>
+            <w:tcW w:w="1640" w:type="dxa"/>
+            <w:shd w:val="clear" w:color="auto" w:fill="000000" w:themeFill="text1"/>
           </w:tcPr>
           <w:p/>
         </w:tc>
       </w:tr>
       <w:tr>
-        <w:tc>
-          <w:tcPr>
-            <w:tcW w:w="1867" w:type="dxa"/>
+        <w:trPr>
+          <w:trHeight w:val="1350"/>
+        </w:trPr>
+        <w:tc>
+          <w:tcPr>
+            <w:tcW w:w="1513" w:type="dxa"/>
+            <w:vMerge w:val="restart"/>
           </w:tcPr>
           <w:p>
             <w:r>
@@ -304,83 +424,274 @@
         </w:tc>
         <w:tc>
           <w:tcPr>
-            <w:tcW w:w="1649" w:type="dxa"/>
-          </w:tcPr>
-          <w:p>
-            <w:r>
-              <w:t>21/</w:t>
-            </w:r>
-            <w:r>
-              <w:t>03/19</w:t>
-            </w:r>
-          </w:p>
-        </w:tc>
-        <w:tc>
-          <w:tcPr>
-            <w:tcW w:w="1792" w:type="dxa"/>
-          </w:tcPr>
-          <w:p/>
-        </w:tc>
-        <w:tc>
-          <w:tcPr>
-            <w:tcW w:w="1775" w:type="dxa"/>
-          </w:tcPr>
-          <w:p/>
-        </w:tc>
-        <w:tc>
-          <w:tcPr>
-            <w:tcW w:w="1933" w:type="dxa"/>
-          </w:tcPr>
-          <w:p/>
+            <w:tcW w:w="1419" w:type="dxa"/>
+            <w:vMerge w:val="restart"/>
+          </w:tcPr>
+          <w:p>
+            <w:r>
+              <w:t>21/03/19</w:t>
+            </w:r>
+          </w:p>
+        </w:tc>
+        <w:tc>
+          <w:tcPr>
+            <w:tcW w:w="1789" w:type="dxa"/>
+          </w:tcPr>
+          <w:p>
+            <w:pPr>
+              <w:pStyle w:val="ListParagraph"/>
+              <w:numPr>
+                <w:ilvl w:val="0"/>
+                <w:numId w:val="3"/>
+              </w:numPr>
+            </w:pPr>
+            <w:r>
+              <w:t>Setting roles for each group member</w:t>
+            </w:r>
+          </w:p>
+          <w:p>
+            <w:pPr>
+              <w:ind w:left="360"/>
+            </w:pPr>
+            <w:r>
+              <w:t xml:space="preserve"> </w:t>
+            </w:r>
+          </w:p>
+        </w:tc>
+        <w:tc>
+          <w:tcPr>
+            <w:tcW w:w="1384" w:type="dxa"/>
+          </w:tcPr>
+          <w:p>
+            <w:r>
+              <w:t>Kyle</w:t>
+            </w:r>
+          </w:p>
+        </w:tc>
+        <w:tc>
+          <w:tcPr>
+            <w:tcW w:w="1271" w:type="dxa"/>
+          </w:tcPr>
+          <w:p>
+            <w:r>
+              <w:t>This week</w:t>
+            </w:r>
+          </w:p>
+        </w:tc>
+        <w:tc>
+          <w:tcPr>
+            <w:tcW w:w="1640" w:type="dxa"/>
+          </w:tcPr>
+          <w:p>
+            <w:r>
+              <w:t xml:space="preserve">Yes </w:t>
+            </w:r>
+          </w:p>
         </w:tc>
       </w:tr>
       <w:tr>
-        <w:tc>
-          <w:tcPr>
-            <w:tcW w:w="1867" w:type="dxa"/>
-          </w:tcPr>
-          <w:p>
-            <w:r>
-              <w:t>07</w:t>
-            </w:r>
-          </w:p>
-        </w:tc>
-        <w:tc>
-          <w:tcPr>
-            <w:tcW w:w="1649" w:type="dxa"/>
-          </w:tcPr>
-          <w:p>
-            <w:r>
-              <w:t>28/</w:t>
-            </w:r>
-            <w:r>
-              <w:t>03/19</w:t>
-            </w:r>
-          </w:p>
-        </w:tc>
-        <w:tc>
-          <w:tcPr>
-            <w:tcW w:w="1792" w:type="dxa"/>
+        <w:trPr>
+          <w:trHeight w:val="840"/>
+        </w:trPr>
+        <w:tc>
+          <w:tcPr>
+            <w:tcW w:w="1513" w:type="dxa"/>
+            <w:vMerge/>
           </w:tcPr>
           <w:p/>
         </w:tc>
         <w:tc>
           <w:tcPr>
-            <w:tcW w:w="1775" w:type="dxa"/>
+            <w:tcW w:w="1419" w:type="dxa"/>
+            <w:vMerge/>
           </w:tcPr>
           <w:p/>
         </w:tc>
         <w:tc>
           <w:tcPr>
-            <w:tcW w:w="1933" w:type="dxa"/>
-          </w:tcPr>
-          <w:p/>
+            <w:tcW w:w="1789" w:type="dxa"/>
+          </w:tcPr>
+          <w:p>
+            <w:pPr>
+              <w:pStyle w:val="ListParagraph"/>
+              <w:numPr>
+                <w:ilvl w:val="0"/>
+                <w:numId w:val="3"/>
+              </w:numPr>
+            </w:pPr>
+            <w:r>
+              <w:t>Starting to code the bot</w:t>
+            </w:r>
+          </w:p>
+          <w:p>
+            <w:pPr>
+              <w:pStyle w:val="ListParagraph"/>
+            </w:pPr>
+          </w:p>
+        </w:tc>
+        <w:tc>
+          <w:tcPr>
+            <w:tcW w:w="1384" w:type="dxa"/>
+          </w:tcPr>
+          <w:p>
+            <w:r>
+              <w:t>Kyle/ Radek</w:t>
+            </w:r>
+          </w:p>
+        </w:tc>
+        <w:tc>
+          <w:tcPr>
+            <w:tcW w:w="1271" w:type="dxa"/>
+          </w:tcPr>
+          <w:p>
+            <w:r>
+              <w:t>This week</w:t>
+            </w:r>
+          </w:p>
+        </w:tc>
+        <w:tc>
+          <w:tcPr>
+            <w:tcW w:w="1640" w:type="dxa"/>
+          </w:tcPr>
+          <w:p>
+            <w:r>
+              <w:t>Yes</w:t>
+            </w:r>
+          </w:p>
         </w:tc>
       </w:tr>
       <w:tr>
-        <w:tc>
-          <w:tcPr>
-            <w:tcW w:w="1867" w:type="dxa"/>
+        <w:trPr>
+          <w:trHeight w:val="243"/>
+        </w:trPr>
+        <w:tc>
+          <w:tcPr>
+            <w:tcW w:w="1513" w:type="dxa"/>
+            <w:vMerge/>
+          </w:tcPr>
+          <w:p/>
+        </w:tc>
+        <w:tc>
+          <w:tcPr>
+            <w:tcW w:w="1419" w:type="dxa"/>
+            <w:vMerge/>
+          </w:tcPr>
+          <w:p/>
+        </w:tc>
+        <w:tc>
+          <w:tcPr>
+            <w:tcW w:w="1789" w:type="dxa"/>
+          </w:tcPr>
+          <w:p>
+            <w:pPr>
+              <w:pStyle w:val="ListParagraph"/>
+              <w:numPr>
+                <w:ilvl w:val="0"/>
+                <w:numId w:val="3"/>
+              </w:numPr>
+            </w:pPr>
+            <w:r>
+              <w:t>Starting to write the report / Slides</w:t>
+            </w:r>
+          </w:p>
+        </w:tc>
+        <w:tc>
+          <w:tcPr>
+            <w:tcW w:w="1384" w:type="dxa"/>
+          </w:tcPr>
+          <w:p>
+            <w:r>
+              <w:t>Aqel/ Jonton</w:t>
+            </w:r>
+          </w:p>
+        </w:tc>
+        <w:tc>
+          <w:tcPr>
+            <w:tcW w:w="1271" w:type="dxa"/>
+          </w:tcPr>
+          <w:p>
+            <w:r>
+              <w:t>This week</w:t>
+            </w:r>
+          </w:p>
+        </w:tc>
+        <w:tc>
+          <w:tcPr>
+            <w:tcW w:w="1640" w:type="dxa"/>
+          </w:tcPr>
+          <w:p>
+            <w:r>
+              <w:t xml:space="preserve">Yes </w:t>
+            </w:r>
+          </w:p>
+        </w:tc>
+      </w:tr>
+      <w:tr>
+        <w:tc>
+          <w:tcPr>
+            <w:tcW w:w="1513" w:type="dxa"/>
+          </w:tcPr>
+          <w:p>
+            <w:r>
+              <w:t>07</w:t>
+            </w:r>
+          </w:p>
+        </w:tc>
+        <w:tc>
+          <w:tcPr>
+            <w:tcW w:w="1419" w:type="dxa"/>
+          </w:tcPr>
+          <w:p>
+            <w:r>
+              <w:t>28/03/19</w:t>
+            </w:r>
+          </w:p>
+        </w:tc>
+        <w:tc>
+          <w:tcPr>
+            <w:tcW w:w="1789" w:type="dxa"/>
+          </w:tcPr>
+          <w:p>
+            <w:r>
+              <w:t xml:space="preserve">Continuing to do the roles that were assigned </w:t>
+            </w:r>
+          </w:p>
+        </w:tc>
+        <w:tc>
+          <w:tcPr>
+            <w:tcW w:w="1384" w:type="dxa"/>
+          </w:tcPr>
+          <w:p>
+            <w:r>
+              <w:t>Whole Group</w:t>
+            </w:r>
+          </w:p>
+        </w:tc>
+        <w:tc>
+          <w:tcPr>
+            <w:tcW w:w="1271" w:type="dxa"/>
+          </w:tcPr>
+          <w:p>
+            <w:r>
+              <w:t>This week</w:t>
+            </w:r>
+          </w:p>
+        </w:tc>
+        <w:tc>
+          <w:tcPr>
+            <w:tcW w:w="1640" w:type="dxa"/>
+          </w:tcPr>
+          <w:p>
+            <w:r>
+              <w:t xml:space="preserve">Yes </w:t>
+            </w:r>
+          </w:p>
+        </w:tc>
+      </w:tr>
+      <w:tr>
+        <w:tc>
+          <w:tcPr>
+            <w:tcW w:w="1513" w:type="dxa"/>
           </w:tcPr>
           <w:p>
             <w:r>
@@ -390,32 +701,49 @@
         </w:tc>
         <w:tc>
           <w:tcPr>
-            <w:tcW w:w="1649" w:type="dxa"/>
-          </w:tcPr>
-          <w:p>
-            <w:r>
-              <w:t>04/</w:t>
-            </w:r>
-            <w:r>
-              <w:t>04/19</w:t>
-            </w:r>
-          </w:p>
-        </w:tc>
-        <w:tc>
-          <w:tcPr>
-            <w:tcW w:w="1792" w:type="dxa"/>
-          </w:tcPr>
-          <w:p/>
-        </w:tc>
-        <w:tc>
-          <w:tcPr>
-            <w:tcW w:w="1775" w:type="dxa"/>
-          </w:tcPr>
-          <w:p/>
-        </w:tc>
-        <w:tc>
-          <w:tcPr>
-            <w:tcW w:w="1933" w:type="dxa"/>
+            <w:tcW w:w="1419" w:type="dxa"/>
+          </w:tcPr>
+          <w:p>
+            <w:r>
+              <w:t>04/04/19</w:t>
+            </w:r>
+          </w:p>
+        </w:tc>
+        <w:tc>
+          <w:tcPr>
+            <w:tcW w:w="1789" w:type="dxa"/>
+          </w:tcPr>
+          <w:p>
+            <w:r>
+              <w:t xml:space="preserve">Finishing any un-finished work </w:t>
+            </w:r>
+          </w:p>
+        </w:tc>
+        <w:tc>
+          <w:tcPr>
+            <w:tcW w:w="1384" w:type="dxa"/>
+          </w:tcPr>
+          <w:p>
+            <w:r>
+              <w:t>Whole Group</w:t>
+            </w:r>
+          </w:p>
+        </w:tc>
+        <w:tc>
+          <w:tcPr>
+            <w:tcW w:w="1271" w:type="dxa"/>
+          </w:tcPr>
+          <w:p>
+            <w:r>
+              <w:t>This w</w:t>
+            </w:r>
+            <w:bookmarkStart w:id="0" w:name="_GoBack"/>
+            <w:bookmarkEnd w:id="0"/>
+          </w:p>
+        </w:tc>
+        <w:tc>
+          <w:tcPr>
+            <w:tcW w:w="1640" w:type="dxa"/>
           </w:tcPr>
           <w:p/>
         </w:tc>
@@ -444,6 +772,27 @@
         <w:t>Kyle Osborne (P17195092)</w:t>
       </w:r>
     </w:p>
+    <w:p>
+      <w:r>
+        <w:t>Group Leader/ Manager</w:t>
+      </w:r>
+    </w:p>
+    <w:p>
+      <w:r>
+        <w:t>Sub-code programmer</w:t>
+      </w:r>
+    </w:p>
+    <w:p>
+      <w:proofErr w:type="gramStart"/>
+      <w:r>
+        <w:lastRenderedPageBreak/>
+        <w:t>( expand</w:t>
+      </w:r>
+      <w:proofErr w:type="gramEnd"/>
+      <w:r>
+        <w:t xml:space="preserve"> on this )</w:t>
+      </w:r>
+    </w:p>
     <w:p/>
     <w:p>
       <w:pPr>
@@ -468,93 +817,183 @@
     </w:p>
     <w:p/>
     <w:p>
+      <w:r>
+        <w:t>Leader code programmer</w:t>
+      </w:r>
+    </w:p>
+    <w:p>
+      <w:proofErr w:type="gramStart"/>
+      <w:r>
+        <w:t>( expand</w:t>
+      </w:r>
+      <w:proofErr w:type="gramEnd"/>
+      <w:r>
+        <w:t xml:space="preserve"> on this )</w:t>
+      </w:r>
+    </w:p>
+    <w:p/>
+    <w:p>
       <w:pPr>
         <w:pStyle w:val="Heading2"/>
       </w:pPr>
+      <w:r>
+        <w:t xml:space="preserve">Jonton </w:t>
+      </w:r>
       <w:proofErr w:type="spellStart"/>
       <w:r>
-        <w:t>Jonton</w:t>
+        <w:t>Liew</w:t>
       </w:r>
       <w:proofErr w:type="spellEnd"/>
       <w:r>
+        <w:t xml:space="preserve"> (P17184468)</w:t>
+      </w:r>
+    </w:p>
+    <w:p/>
+    <w:p>
+      <w:r>
+        <w:t>Working on the slides for presentation and other documents</w:t>
+      </w:r>
+    </w:p>
+    <w:p>
+      <w:proofErr w:type="gramStart"/>
+      <w:r>
+        <w:t>( expand</w:t>
+      </w:r>
+      <w:proofErr w:type="gramEnd"/>
+      <w:r>
+        <w:t xml:space="preserve"> on this )</w:t>
+      </w:r>
+    </w:p>
+    <w:p/>
+    <w:p>
+      <w:pPr>
+        <w:pStyle w:val="Heading2"/>
+      </w:pPr>
+      <w:r>
+        <w:t xml:space="preserve">Aqel </w:t>
+      </w:r>
+      <w:proofErr w:type="spellStart"/>
+      <w:r>
+        <w:t>Huzair</w:t>
+      </w:r>
+      <w:proofErr w:type="spellEnd"/>
+      <w:r>
+        <w:t xml:space="preserve"> (P17174660)</w:t>
+      </w:r>
+    </w:p>
+    <w:p>
+      <w:r>
         <w:t xml:space="preserve"> </w:t>
       </w:r>
+    </w:p>
+    <w:p>
+      <w:r>
+        <w:t>Working on the report for the group</w:t>
+      </w:r>
+    </w:p>
+    <w:p>
+      <w:proofErr w:type="gramStart"/>
+      <w:r>
+        <w:t>( expand</w:t>
+      </w:r>
+      <w:proofErr w:type="gramEnd"/>
+      <w:r>
+        <w:t xml:space="preserve"> on this )</w:t>
+      </w:r>
+    </w:p>
+    <w:p/>
+    <w:p>
+      <w:pPr>
+        <w:pStyle w:val="Heading1"/>
+      </w:pPr>
+      <w:r>
+        <w:t>Struggles/ Difficulties</w:t>
+      </w:r>
+    </w:p>
+    <w:p/>
+    <w:p>
+      <w:pPr>
+        <w:pStyle w:val="ListParagraph"/>
+        <w:numPr>
+          <w:ilvl w:val="0"/>
+          <w:numId w:val="1"/>
+        </w:numPr>
+      </w:pPr>
+      <w:r>
+        <w:t>Find group members</w:t>
+      </w:r>
+    </w:p>
+    <w:p>
+      <w:pPr>
+        <w:pStyle w:val="ListParagraph"/>
+        <w:numPr>
+          <w:ilvl w:val="0"/>
+          <w:numId w:val="1"/>
+        </w:numPr>
+      </w:pPr>
+      <w:r>
+        <w:t>Team motivation</w:t>
+      </w:r>
+    </w:p>
+    <w:p>
+      <w:pPr>
+        <w:pStyle w:val="ListParagraph"/>
+        <w:numPr>
+          <w:ilvl w:val="0"/>
+          <w:numId w:val="1"/>
+        </w:numPr>
+      </w:pPr>
+      <w:r>
+        <w:t>Sticking to tasks that were assigned</w:t>
+      </w:r>
+    </w:p>
+    <w:p>
+      <w:pPr>
+        <w:pStyle w:val="ListParagraph"/>
+        <w:numPr>
+          <w:ilvl w:val="0"/>
+          <w:numId w:val="1"/>
+        </w:numPr>
+      </w:pPr>
+      <w:r>
+        <w:t xml:space="preserve">Meeting up </w:t>
+      </w:r>
       <w:proofErr w:type="spellStart"/>
       <w:r>
-        <w:t>Liew</w:t>
+        <w:t>regulary</w:t>
       </w:r>
       <w:proofErr w:type="spellEnd"/>
-      <w:r>
-        <w:t xml:space="preserve"> (P17184468)</w:t>
-      </w:r>
-    </w:p>
-    <w:p/>
-    <w:p>
-      <w:pPr>
-        <w:pStyle w:val="Heading2"/>
+    </w:p>
+    <w:p>
+      <w:pPr>
+        <w:pStyle w:val="ListParagraph"/>
+        <w:numPr>
+          <w:ilvl w:val="0"/>
+          <w:numId w:val="1"/>
+        </w:numPr>
       </w:pPr>
       <w:proofErr w:type="spellStart"/>
       <w:r>
-        <w:t>Aqel</w:t>
+        <w:t>Github</w:t>
       </w:r>
       <w:proofErr w:type="spellEnd"/>
       <w:r>
-        <w:t xml:space="preserve"> </w:t>
-      </w:r>
+        <w:t xml:space="preserve"> working</w:t>
+      </w:r>
+    </w:p>
+    <w:p>
+      <w:pPr>
+        <w:pStyle w:val="ListParagraph"/>
+        <w:numPr>
+          <w:ilvl w:val="0"/>
+          <w:numId w:val="1"/>
+        </w:numPr>
+      </w:pPr>
       <w:proofErr w:type="spellStart"/>
       <w:r>
-        <w:t>Huzair</w:t>
+        <w:t>communicaton</w:t>
       </w:r>
       <w:proofErr w:type="spellEnd"/>
-      <w:r>
-        <w:t xml:space="preserve"> (P17174660)</w:t>
-      </w:r>
-    </w:p>
-    <w:p/>
-    <w:p/>
-    <w:p>
-      <w:pPr>
-        <w:pStyle w:val="Heading1"/>
-      </w:pPr>
-      <w:r>
-        <w:t>Struggles/ Difficulties</w:t>
-      </w:r>
-    </w:p>
-    <w:p/>
-    <w:p>
-      <w:pPr>
-        <w:pStyle w:val="Heading1"/>
-      </w:pPr>
-      <w:r>
-        <w:t>Which method to choose</w:t>
-      </w:r>
-    </w:p>
-    <w:p/>
-    <w:p>
-      <w:pPr>
-        <w:pStyle w:val="Heading2"/>
-      </w:pPr>
-      <w:r>
-        <w:t>DFS</w:t>
-      </w:r>
-    </w:p>
-    <w:p/>
-    <w:p>
-      <w:pPr>
-        <w:pStyle w:val="Heading2"/>
-      </w:pPr>
-      <w:r>
-        <w:t>BFS</w:t>
-      </w:r>
-    </w:p>
-    <w:p/>
-    <w:p>
-      <w:pPr>
-        <w:pStyle w:val="Heading2"/>
-      </w:pPr>
-      <w:r>
-        <w:t>A* S</w:t>
-      </w:r>
     </w:p>
     <w:p/>
     <w:p/>
@@ -572,6 +1011,359 @@
     </w:sectPr>
   </w:body>
 </w:document>
+</file>
+
+<file path=word/numbering.xml><?xml version="1.0" encoding="utf-8"?>
+<w:numbering xmlns:wpc="http://schemas.microsoft.com/office/word/2010/wordprocessingCanvas" xmlns:cx="http://schemas.microsoft.com/office/drawing/2014/chartex" xmlns:cx1="http://schemas.microsoft.com/office/drawing/2015/9/8/chartex" xmlns:mc="http://schemas.openxmlformats.org/markup-compatibility/2006" xmlns:o="urn:schemas-microsoft-com:office:office" xmlns:r="http://schemas.openxmlformats.org/officeDocument/2006/relationships" xmlns:m="http://schemas.openxmlformats.org/officeDocument/2006/math" xmlns:v="urn:schemas-microsoft-com:vml" xmlns:wp14="http://schemas.microsoft.com/office/word/2010/wordprocessingDrawing" xmlns:wp="http://schemas.openxmlformats.org/drawingml/2006/wordprocessingDrawing" xmlns:w10="urn:schemas-microsoft-com:office:word" xmlns:w="http://schemas.openxmlformats.org/wordprocessingml/2006/main" xmlns:w14="http://schemas.microsoft.com/office/word/2010/wordml" xmlns:w15="http://schemas.microsoft.com/office/word/2012/wordml" xmlns:w16se="http://schemas.microsoft.com/office/word/2015/wordml/symex" xmlns:wpg="http://schemas.microsoft.com/office/word/2010/wordprocessingGroup" xmlns:wpi="http://schemas.microsoft.com/office/word/2010/wordprocessingInk" xmlns:wne="http://schemas.microsoft.com/office/word/2006/wordml" xmlns:wps="http://schemas.microsoft.com/office/word/2010/wordprocessingShape" mc:Ignorable="w14 w15 w16se wp14">
+  <w:abstractNum w:abstractNumId="0" w15:restartNumberingAfterBreak="0">
+    <w:nsid w:val="1D921996"/>
+    <w:multiLevelType w:val="hybridMultilevel"/>
+    <w:tmpl w:val="707EFD7C"/>
+    <w:lvl w:ilvl="0" w:tplc="08090001">
+      <w:start w:val="1"/>
+      <w:numFmt w:val="bullet"/>
+      <w:lvlText w:val=""/>
+      <w:lvlJc w:val="left"/>
+      <w:pPr>
+        <w:ind w:left="720" w:hanging="360"/>
+      </w:pPr>
+      <w:rPr>
+        <w:rFonts w:ascii="Symbol" w:hAnsi="Symbol" w:hint="default"/>
+      </w:rPr>
+    </w:lvl>
+    <w:lvl w:ilvl="1" w:tplc="08090003" w:tentative="1">
+      <w:start w:val="1"/>
+      <w:numFmt w:val="bullet"/>
+      <w:lvlText w:val="o"/>
+      <w:lvlJc w:val="left"/>
+      <w:pPr>
+        <w:ind w:left="1440" w:hanging="360"/>
+      </w:pPr>
+      <w:rPr>
+        <w:rFonts w:ascii="Courier New" w:hAnsi="Courier New" w:cs="Courier New" w:hint="default"/>
+      </w:rPr>
+    </w:lvl>
+    <w:lvl w:ilvl="2" w:tplc="08090005" w:tentative="1">
+      <w:start w:val="1"/>
+      <w:numFmt w:val="bullet"/>
+      <w:lvlText w:val=""/>
+      <w:lvlJc w:val="left"/>
+      <w:pPr>
+        <w:ind w:left="2160" w:hanging="360"/>
+      </w:pPr>
+      <w:rPr>
+        <w:rFonts w:ascii="Wingdings" w:hAnsi="Wingdings" w:hint="default"/>
+      </w:rPr>
+    </w:lvl>
+    <w:lvl w:ilvl="3" w:tplc="08090001" w:tentative="1">
+      <w:start w:val="1"/>
+      <w:numFmt w:val="bullet"/>
+      <w:lvlText w:val=""/>
+      <w:lvlJc w:val="left"/>
+      <w:pPr>
+        <w:ind w:left="2880" w:hanging="360"/>
+      </w:pPr>
+      <w:rPr>
+        <w:rFonts w:ascii="Symbol" w:hAnsi="Symbol" w:hint="default"/>
+      </w:rPr>
+    </w:lvl>
+    <w:lvl w:ilvl="4" w:tplc="08090003" w:tentative="1">
+      <w:start w:val="1"/>
+      <w:numFmt w:val="bullet"/>
+      <w:lvlText w:val="o"/>
+      <w:lvlJc w:val="left"/>
+      <w:pPr>
+        <w:ind w:left="3600" w:hanging="360"/>
+      </w:pPr>
+      <w:rPr>
+        <w:rFonts w:ascii="Courier New" w:hAnsi="Courier New" w:cs="Courier New" w:hint="default"/>
+      </w:rPr>
+    </w:lvl>
+    <w:lvl w:ilvl="5" w:tplc="08090005" w:tentative="1">
+      <w:start w:val="1"/>
+      <w:numFmt w:val="bullet"/>
+      <w:lvlText w:val=""/>
+      <w:lvlJc w:val="left"/>
+      <w:pPr>
+        <w:ind w:left="4320" w:hanging="360"/>
+      </w:pPr>
+      <w:rPr>
+        <w:rFonts w:ascii="Wingdings" w:hAnsi="Wingdings" w:hint="default"/>
+      </w:rPr>
+    </w:lvl>
+    <w:lvl w:ilvl="6" w:tplc="08090001" w:tentative="1">
+      <w:start w:val="1"/>
+      <w:numFmt w:val="bullet"/>
+      <w:lvlText w:val=""/>
+      <w:lvlJc w:val="left"/>
+      <w:pPr>
+        <w:ind w:left="5040" w:hanging="360"/>
+      </w:pPr>
+      <w:rPr>
+        <w:rFonts w:ascii="Symbol" w:hAnsi="Symbol" w:hint="default"/>
+      </w:rPr>
+    </w:lvl>
+    <w:lvl w:ilvl="7" w:tplc="08090003" w:tentative="1">
+      <w:start w:val="1"/>
+      <w:numFmt w:val="bullet"/>
+      <w:lvlText w:val="o"/>
+      <w:lvlJc w:val="left"/>
+      <w:pPr>
+        <w:ind w:left="5760" w:hanging="360"/>
+      </w:pPr>
+      <w:rPr>
+        <w:rFonts w:ascii="Courier New" w:hAnsi="Courier New" w:cs="Courier New" w:hint="default"/>
+      </w:rPr>
+    </w:lvl>
+    <w:lvl w:ilvl="8" w:tplc="08090005" w:tentative="1">
+      <w:start w:val="1"/>
+      <w:numFmt w:val="bullet"/>
+      <w:lvlText w:val=""/>
+      <w:lvlJc w:val="left"/>
+      <w:pPr>
+        <w:ind w:left="6480" w:hanging="360"/>
+      </w:pPr>
+      <w:rPr>
+        <w:rFonts w:ascii="Wingdings" w:hAnsi="Wingdings" w:hint="default"/>
+      </w:rPr>
+    </w:lvl>
+  </w:abstractNum>
+  <w:abstractNum w:abstractNumId="1" w15:restartNumberingAfterBreak="0">
+    <w:nsid w:val="4833126C"/>
+    <w:multiLevelType w:val="hybridMultilevel"/>
+    <w:tmpl w:val="8A427D78"/>
+    <w:lvl w:ilvl="0" w:tplc="08090001">
+      <w:start w:val="1"/>
+      <w:numFmt w:val="bullet"/>
+      <w:lvlText w:val=""/>
+      <w:lvlJc w:val="left"/>
+      <w:pPr>
+        <w:ind w:left="720" w:hanging="360"/>
+      </w:pPr>
+      <w:rPr>
+        <w:rFonts w:ascii="Symbol" w:hAnsi="Symbol" w:hint="default"/>
+      </w:rPr>
+    </w:lvl>
+    <w:lvl w:ilvl="1" w:tplc="08090003" w:tentative="1">
+      <w:start w:val="1"/>
+      <w:numFmt w:val="bullet"/>
+      <w:lvlText w:val="o"/>
+      <w:lvlJc w:val="left"/>
+      <w:pPr>
+        <w:ind w:left="1440" w:hanging="360"/>
+      </w:pPr>
+      <w:rPr>
+        <w:rFonts w:ascii="Courier New" w:hAnsi="Courier New" w:cs="Courier New" w:hint="default"/>
+      </w:rPr>
+    </w:lvl>
+    <w:lvl w:ilvl="2" w:tplc="08090005" w:tentative="1">
+      <w:start w:val="1"/>
+      <w:numFmt w:val="bullet"/>
+      <w:lvlText w:val=""/>
+      <w:lvlJc w:val="left"/>
+      <w:pPr>
+        <w:ind w:left="2160" w:hanging="360"/>
+      </w:pPr>
+      <w:rPr>
+        <w:rFonts w:ascii="Wingdings" w:hAnsi="Wingdings" w:hint="default"/>
+      </w:rPr>
+    </w:lvl>
+    <w:lvl w:ilvl="3" w:tplc="08090001" w:tentative="1">
+      <w:start w:val="1"/>
+      <w:numFmt w:val="bullet"/>
+      <w:lvlText w:val=""/>
+      <w:lvlJc w:val="left"/>
+      <w:pPr>
+        <w:ind w:left="2880" w:hanging="360"/>
+      </w:pPr>
+      <w:rPr>
+        <w:rFonts w:ascii="Symbol" w:hAnsi="Symbol" w:hint="default"/>
+      </w:rPr>
+    </w:lvl>
+    <w:lvl w:ilvl="4" w:tplc="08090003" w:tentative="1">
+      <w:start w:val="1"/>
+      <w:numFmt w:val="bullet"/>
+      <w:lvlText w:val="o"/>
+      <w:lvlJc w:val="left"/>
+      <w:pPr>
+        <w:ind w:left="3600" w:hanging="360"/>
+      </w:pPr>
+      <w:rPr>
+        <w:rFonts w:ascii="Courier New" w:hAnsi="Courier New" w:cs="Courier New" w:hint="default"/>
+      </w:rPr>
+    </w:lvl>
+    <w:lvl w:ilvl="5" w:tplc="08090005" w:tentative="1">
+      <w:start w:val="1"/>
+      <w:numFmt w:val="bullet"/>
+      <w:lvlText w:val=""/>
+      <w:lvlJc w:val="left"/>
+      <w:pPr>
+        <w:ind w:left="4320" w:hanging="360"/>
+      </w:pPr>
+      <w:rPr>
+        <w:rFonts w:ascii="Wingdings" w:hAnsi="Wingdings" w:hint="default"/>
+      </w:rPr>
+    </w:lvl>
+    <w:lvl w:ilvl="6" w:tplc="08090001" w:tentative="1">
+      <w:start w:val="1"/>
+      <w:numFmt w:val="bullet"/>
+      <w:lvlText w:val=""/>
+      <w:lvlJc w:val="left"/>
+      <w:pPr>
+        <w:ind w:left="5040" w:hanging="360"/>
+      </w:pPr>
+      <w:rPr>
+        <w:rFonts w:ascii="Symbol" w:hAnsi="Symbol" w:hint="default"/>
+      </w:rPr>
+    </w:lvl>
+    <w:lvl w:ilvl="7" w:tplc="08090003" w:tentative="1">
+      <w:start w:val="1"/>
+      <w:numFmt w:val="bullet"/>
+      <w:lvlText w:val="o"/>
+      <w:lvlJc w:val="left"/>
+      <w:pPr>
+        <w:ind w:left="5760" w:hanging="360"/>
+      </w:pPr>
+      <w:rPr>
+        <w:rFonts w:ascii="Courier New" w:hAnsi="Courier New" w:cs="Courier New" w:hint="default"/>
+      </w:rPr>
+    </w:lvl>
+    <w:lvl w:ilvl="8" w:tplc="08090005" w:tentative="1">
+      <w:start w:val="1"/>
+      <w:numFmt w:val="bullet"/>
+      <w:lvlText w:val=""/>
+      <w:lvlJc w:val="left"/>
+      <w:pPr>
+        <w:ind w:left="6480" w:hanging="360"/>
+      </w:pPr>
+      <w:rPr>
+        <w:rFonts w:ascii="Wingdings" w:hAnsi="Wingdings" w:hint="default"/>
+      </w:rPr>
+    </w:lvl>
+  </w:abstractNum>
+  <w:abstractNum w:abstractNumId="2" w15:restartNumberingAfterBreak="0">
+    <w:nsid w:val="70036C85"/>
+    <w:multiLevelType w:val="hybridMultilevel"/>
+    <w:tmpl w:val="B018031C"/>
+    <w:lvl w:ilvl="0" w:tplc="08090001">
+      <w:start w:val="1"/>
+      <w:numFmt w:val="bullet"/>
+      <w:lvlText w:val=""/>
+      <w:lvlJc w:val="left"/>
+      <w:pPr>
+        <w:ind w:left="720" w:hanging="360"/>
+      </w:pPr>
+      <w:rPr>
+        <w:rFonts w:ascii="Symbol" w:hAnsi="Symbol" w:hint="default"/>
+      </w:rPr>
+    </w:lvl>
+    <w:lvl w:ilvl="1" w:tplc="08090003" w:tentative="1">
+      <w:start w:val="1"/>
+      <w:numFmt w:val="bullet"/>
+      <w:lvlText w:val="o"/>
+      <w:lvlJc w:val="left"/>
+      <w:pPr>
+        <w:ind w:left="1440" w:hanging="360"/>
+      </w:pPr>
+      <w:rPr>
+        <w:rFonts w:ascii="Courier New" w:hAnsi="Courier New" w:cs="Courier New" w:hint="default"/>
+      </w:rPr>
+    </w:lvl>
+    <w:lvl w:ilvl="2" w:tplc="08090005" w:tentative="1">
+      <w:start w:val="1"/>
+      <w:numFmt w:val="bullet"/>
+      <w:lvlText w:val=""/>
+      <w:lvlJc w:val="left"/>
+      <w:pPr>
+        <w:ind w:left="2160" w:hanging="360"/>
+      </w:pPr>
+      <w:rPr>
+        <w:rFonts w:ascii="Wingdings" w:hAnsi="Wingdings" w:hint="default"/>
+      </w:rPr>
+    </w:lvl>
+    <w:lvl w:ilvl="3" w:tplc="08090001" w:tentative="1">
+      <w:start w:val="1"/>
+      <w:numFmt w:val="bullet"/>
+      <w:lvlText w:val=""/>
+      <w:lvlJc w:val="left"/>
+      <w:pPr>
+        <w:ind w:left="2880" w:hanging="360"/>
+      </w:pPr>
+      <w:rPr>
+        <w:rFonts w:ascii="Symbol" w:hAnsi="Symbol" w:hint="default"/>
+      </w:rPr>
+    </w:lvl>
+    <w:lvl w:ilvl="4" w:tplc="08090003" w:tentative="1">
+      <w:start w:val="1"/>
+      <w:numFmt w:val="bullet"/>
+      <w:lvlText w:val="o"/>
+      <w:lvlJc w:val="left"/>
+      <w:pPr>
+        <w:ind w:left="3600" w:hanging="360"/>
+      </w:pPr>
+      <w:rPr>
+        <w:rFonts w:ascii="Courier New" w:hAnsi="Courier New" w:cs="Courier New" w:hint="default"/>
+      </w:rPr>
+    </w:lvl>
+    <w:lvl w:ilvl="5" w:tplc="08090005" w:tentative="1">
+      <w:start w:val="1"/>
+      <w:numFmt w:val="bullet"/>
+      <w:lvlText w:val=""/>
+      <w:lvlJc w:val="left"/>
+      <w:pPr>
+        <w:ind w:left="4320" w:hanging="360"/>
+      </w:pPr>
+      <w:rPr>
+        <w:rFonts w:ascii="Wingdings" w:hAnsi="Wingdings" w:hint="default"/>
+      </w:rPr>
+    </w:lvl>
+    <w:lvl w:ilvl="6" w:tplc="08090001" w:tentative="1">
+      <w:start w:val="1"/>
+      <w:numFmt w:val="bullet"/>
+      <w:lvlText w:val=""/>
+      <w:lvlJc w:val="left"/>
+      <w:pPr>
+        <w:ind w:left="5040" w:hanging="360"/>
+      </w:pPr>
+      <w:rPr>
+        <w:rFonts w:ascii="Symbol" w:hAnsi="Symbol" w:hint="default"/>
+      </w:rPr>
+    </w:lvl>
+    <w:lvl w:ilvl="7" w:tplc="08090003" w:tentative="1">
+      <w:start w:val="1"/>
+      <w:numFmt w:val="bullet"/>
+      <w:lvlText w:val="o"/>
+      <w:lvlJc w:val="left"/>
+      <w:pPr>
+        <w:ind w:left="5760" w:hanging="360"/>
+      </w:pPr>
+      <w:rPr>
+        <w:rFonts w:ascii="Courier New" w:hAnsi="Courier New" w:cs="Courier New" w:hint="default"/>
+      </w:rPr>
+    </w:lvl>
+    <w:lvl w:ilvl="8" w:tplc="08090005" w:tentative="1">
+      <w:start w:val="1"/>
+      <w:numFmt w:val="bullet"/>
+      <w:lvlText w:val=""/>
+      <w:lvlJc w:val="left"/>
+      <w:pPr>
+        <w:ind w:left="6480" w:hanging="360"/>
+      </w:pPr>
+      <w:rPr>
+        <w:rFonts w:ascii="Wingdings" w:hAnsi="Wingdings" w:hint="default"/>
+      </w:rPr>
+    </w:lvl>
+  </w:abstractNum>
+  <w:num w:numId="1">
+    <w:abstractNumId w:val="0"/>
+  </w:num>
+  <w:num w:numId="2">
+    <w:abstractNumId w:val="2"/>
+  </w:num>
+  <w:num w:numId="3">
+    <w:abstractNumId w:val="1"/>
+  </w:num>
+</w:numbering>
 </file>
 
 <file path=word/styles.xml><?xml version="1.0" encoding="utf-8"?>
@@ -1083,6 +1875,17 @@
       <w:szCs w:val="26"/>
     </w:rPr>
   </w:style>
+  <w:style w:type="paragraph" w:styleId="ListParagraph">
+    <w:name w:val="List Paragraph"/>
+    <w:basedOn w:val="Normal"/>
+    <w:uiPriority w:val="34"/>
+    <w:qFormat/>
+    <w:rsid w:val="00C44A1D"/>
+    <w:pPr>
+      <w:ind w:left="720"/>
+      <w:contextualSpacing/>
+    </w:pPr>
+  </w:style>
 </w:styles>
 </file>
 
